--- a/Topic C/Mod C.7 HeroesOfComputing.docx
+++ b/Topic C/Mod C.7 HeroesOfComputing.docx
@@ -984,6 +984,7 @@
         <w:rPr>
           <w:sz w:val="22"/>
         </w:rPr>
+        <w:lastRenderedPageBreak/>
         <w:t xml:space="preserve">The Nazi code was used in the Nazi communication to plan and coordinate </w:t>
       </w:r>
       <w:r>
@@ -1379,27 +1380,7 @@
           <w:szCs w:val="27"/>
           <w:shd w:val="clear" w:color="auto" w:fill="FFFFFF"/>
         </w:rPr>
-        <w:t> at birth is an “</w:t>
-      </w:r>
-      <w:r>
-        <w:rPr>
-          <w:rFonts w:asciiTheme="minorHAnsi" w:hAnsiTheme="minorHAnsi"/>
-          <w:color w:val="000000"/>
-          <w:sz w:val="27"/>
-          <w:szCs w:val="27"/>
-          <w:shd w:val="clear" w:color="auto" w:fill="FFFFFF"/>
-        </w:rPr>
-        <w:t>unorganized</w:t>
-      </w:r>
-      <w:r>
-        <w:rPr>
-          <w:rFonts w:asciiTheme="minorHAnsi" w:hAnsiTheme="minorHAnsi"/>
-          <w:color w:val="000000"/>
-          <w:sz w:val="27"/>
-          <w:szCs w:val="27"/>
-          <w:shd w:val="clear" w:color="auto" w:fill="FFFFFF"/>
-        </w:rPr>
-        <w:t xml:space="preserve"> machine” that through “training” becomes organized “into a universal machine or something like it.” Turing proposed what subsequently became known as the </w:t>
+        <w:t> at birth is an “unorganized machine” that through “training” becomes organized “into a universal machine or something like it.” Turing proposed what subsequently became known as the </w:t>
       </w:r>
       <w:r>
         <w:rPr>
@@ -1668,7 +1649,7 @@
           <w:szCs w:val="21"/>
           <w:shd w:val="clear" w:color="auto" w:fill="FFFFFF"/>
         </w:rPr>
-        <w:t xml:space="preserve"> 1933</w:t>
+        <w:t xml:space="preserve"> 1933 is when he moves to the U.S</w:t>
       </w:r>
       <w:r>
         <w:rPr>
@@ -1677,7 +1658,7 @@
           <w:szCs w:val="21"/>
           <w:shd w:val="clear" w:color="auto" w:fill="FFFFFF"/>
         </w:rPr>
-        <w:t xml:space="preserve"> is when he moves to the U.S</w:t>
+        <w:t xml:space="preserve"> </w:t>
       </w:r>
       <w:r>
         <w:rPr>
@@ -1686,7 +1667,15 @@
           <w:szCs w:val="21"/>
           <w:shd w:val="clear" w:color="auto" w:fill="FFFFFF"/>
         </w:rPr>
-        <w:t xml:space="preserve"> </w:t>
+        <w:t>, he was offered a lifetime professorship on the faculty of the </w:t>
+      </w:r>
+      <w:r>
+        <w:rPr>
+          <w:sz w:val="21"/>
+          <w:szCs w:val="21"/>
+          <w:shd w:val="clear" w:color="auto" w:fill="FFFFFF"/>
+        </w:rPr>
+        <w:t>Institute for Advanced Study</w:t>
       </w:r>
       <w:r>
         <w:rPr>
@@ -1695,16 +1684,48 @@
           <w:szCs w:val="21"/>
           <w:shd w:val="clear" w:color="auto" w:fill="FFFFFF"/>
         </w:rPr>
-        <w:t>, he was offered a lifetime professorship on the faculty of the </w:t>
-      </w:r>
-      <w:r>
-        <w:rPr>
-          <w:sz w:val="21"/>
-          <w:szCs w:val="21"/>
-          <w:shd w:val="clear" w:color="auto" w:fill="FFFFFF"/>
-        </w:rPr>
-        <w:t>Institute for Advanced Study</w:t>
-      </w:r>
+        <w:t> in New Jersey</w:t>
+      </w:r>
+    </w:p>
+    <w:p>
+      <w:pPr>
+        <w:pStyle w:val="NoSpacing"/>
+        <w:numPr>
+          <w:ilvl w:val="1"/>
+          <w:numId w:val="3"/>
+        </w:numPr>
+        <w:ind w:left="720"/>
+        <w:rPr>
+          <w:sz w:val="22"/>
+        </w:rPr>
+      </w:pPr>
+      <w:r>
+        <w:rPr>
+          <w:sz w:val="22"/>
+        </w:rPr>
+        <w:t xml:space="preserve">What was his contribution to </w:t>
+      </w:r>
+      <w:r>
+        <w:rPr>
+          <w:sz w:val="22"/>
+        </w:rPr>
+        <w:t>mathematics &amp; science</w:t>
+      </w:r>
+      <w:r>
+        <w:rPr>
+          <w:sz w:val="22"/>
+        </w:rPr>
+        <w:t>?</w:t>
+      </w:r>
+    </w:p>
+    <w:p>
+      <w:pPr>
+        <w:pStyle w:val="NoSpacing"/>
+        <w:ind w:left="720"/>
+        <w:rPr>
+          <w:sz w:val="22"/>
+        </w:rPr>
+      </w:pPr>
       <w:r>
         <w:rPr>
           <w:color w:val="222222"/>
@@ -1712,74 +1733,15 @@
           <w:szCs w:val="21"/>
           <w:shd w:val="clear" w:color="auto" w:fill="FFFFFF"/>
         </w:rPr>
-        <w:t> in New Jersey</w:t>
-      </w:r>
-    </w:p>
-    <w:p>
-      <w:pPr>
-        <w:pStyle w:val="NoSpacing"/>
-        <w:numPr>
-          <w:ilvl w:val="1"/>
-          <w:numId w:val="3"/>
-        </w:numPr>
-        <w:ind w:left="720"/>
-        <w:rPr>
-          <w:sz w:val="22"/>
-        </w:rPr>
-      </w:pPr>
-      <w:r>
-        <w:rPr>
-          <w:sz w:val="22"/>
-        </w:rPr>
-        <w:t xml:space="preserve">What was his contribution to </w:t>
-      </w:r>
-      <w:r>
-        <w:rPr>
-          <w:sz w:val="22"/>
-        </w:rPr>
-        <w:t>mathematics &amp; science</w:t>
-      </w:r>
-      <w:r>
-        <w:rPr>
-          <w:sz w:val="22"/>
-        </w:rPr>
-        <w:t>?</w:t>
-      </w:r>
-    </w:p>
-    <w:p>
-      <w:pPr>
-        <w:pStyle w:val="NoSpacing"/>
-        <w:ind w:left="720"/>
-        <w:rPr>
-          <w:sz w:val="22"/>
-        </w:rPr>
-      </w:pPr>
-      <w:r>
-        <w:rPr>
-          <w:color w:val="222222"/>
+        <w:t>Von Neumann founded the field of </w:t>
+      </w:r>
+      <w:r>
+        <w:rPr>
           <w:sz w:val="21"/>
           <w:szCs w:val="21"/>
           <w:shd w:val="clear" w:color="auto" w:fill="FFFFFF"/>
         </w:rPr>
-        <w:t>Von Neumann founded the field of </w:t>
-      </w:r>
-      <w:r>
-        <w:rPr>
-          <w:sz w:val="21"/>
-          <w:szCs w:val="21"/>
-          <w:shd w:val="clear" w:color="auto" w:fill="FFFFFF"/>
-        </w:rPr>
-        <w:t>continuo</w:t>
-      </w:r>
-      <w:bookmarkStart w:id="0" w:name="_GoBack"/>
-      <w:bookmarkEnd w:id="0"/>
-      <w:r>
-        <w:rPr>
-          <w:sz w:val="21"/>
-          <w:szCs w:val="21"/>
-          <w:shd w:val="clear" w:color="auto" w:fill="FFFFFF"/>
-        </w:rPr>
-        <w:t>us geometry</w:t>
+        <w:t>continuous geometry</w:t>
       </w:r>
       <w:r>
         <w:rPr>
@@ -2000,6 +1962,25 @@
     <w:p>
       <w:pPr>
         <w:pStyle w:val="NoSpacing"/>
+        <w:ind w:left="720"/>
+        <w:rPr>
+          <w:sz w:val="22"/>
+        </w:rPr>
+      </w:pPr>
+      <w:r>
+        <w:rPr>
+          <w:rFonts w:ascii="Helvetica" w:hAnsi="Helvetica" w:cs="Helvetica"/>
+          <w:color w:val="333333"/>
+          <w:sz w:val="20"/>
+          <w:szCs w:val="20"/>
+          <w:shd w:val="clear" w:color="auto" w:fill="FFFFFF"/>
+        </w:rPr>
+        <w:t> ENIAC, the world's first programmable general purpose computer. Only the system that they were using made it very difficult to actually re-program it.</w:t>
+      </w:r>
+    </w:p>
+    <w:p>
+      <w:pPr>
+        <w:pStyle w:val="NoSpacing"/>
         <w:numPr>
           <w:ilvl w:val="1"/>
           <w:numId w:val="3"/>
@@ -2031,6 +2012,25 @@
     <w:p>
       <w:pPr>
         <w:pStyle w:val="NoSpacing"/>
+        <w:ind w:left="720"/>
+        <w:rPr>
+          <w:sz w:val="22"/>
+        </w:rPr>
+      </w:pPr>
+      <w:r>
+        <w:rPr>
+          <w:rFonts w:ascii="Helvetica" w:hAnsi="Helvetica" w:cs="Helvetica"/>
+          <w:color w:val="333333"/>
+          <w:sz w:val="20"/>
+          <w:szCs w:val="20"/>
+          <w:shd w:val="clear" w:color="auto" w:fill="FFFFFF"/>
+        </w:rPr>
+        <w:t>the world's first programmable general purpose computer</w:t>
+      </w:r>
+    </w:p>
+    <w:p>
+      <w:pPr>
+        <w:pStyle w:val="NoSpacing"/>
         <w:numPr>
           <w:ilvl w:val="1"/>
           <w:numId w:val="3"/>
@@ -2054,6 +2054,16 @@
           <w:sz w:val="22"/>
         </w:rPr>
       </w:pPr>
+      <w:r>
+        <w:rPr>
+          <w:rFonts w:ascii="Helvetica" w:hAnsi="Helvetica" w:cs="Helvetica"/>
+          <w:color w:val="333333"/>
+          <w:sz w:val="20"/>
+          <w:szCs w:val="20"/>
+          <w:shd w:val="clear" w:color="auto" w:fill="FFFFFF"/>
+        </w:rPr>
+        <w:t> Today the idea that the software, the operating system and the applications programs that run on a machine are what make it is obvious but then there was only hardware.</w:t>
+      </w:r>
     </w:p>
     <w:p>
       <w:pPr>
@@ -2096,6 +2106,55 @@
     <w:p>
       <w:pPr>
         <w:pStyle w:val="NoSpacing"/>
+        <w:ind w:left="720"/>
+        <w:rPr>
+          <w:sz w:val="22"/>
+        </w:rPr>
+      </w:pPr>
+      <w:hyperlink r:id="rId18" w:history="1">
+        <w:r>
+          <w:rPr>
+            <w:rStyle w:val="Hyperlink"/>
+            <w:b/>
+            <w:bCs/>
+            <w:color w:val="1A0DAB"/>
+            <w:shd w:val="clear" w:color="auto" w:fill="FFFFFF"/>
+          </w:rPr>
+          <w:t>Born</w:t>
+        </w:r>
+      </w:hyperlink>
+      <w:r>
+        <w:rPr>
+          <w:rStyle w:val="w8qarf"/>
+          <w:b/>
+          <w:bCs/>
+          <w:color w:val="222222"/>
+          <w:shd w:val="clear" w:color="auto" w:fill="FFFFFF"/>
+        </w:rPr>
+        <w:t>: </w:t>
+      </w:r>
+      <w:r>
+        <w:rPr>
+          <w:rStyle w:val="lrzxr"/>
+          <w:color w:val="222222"/>
+          <w:shd w:val="clear" w:color="auto" w:fill="FFFFFF"/>
+        </w:rPr>
+        <w:t>December 9, 1906, </w:t>
+      </w:r>
+      <w:hyperlink r:id="rId19" w:history="1">
+        <w:r>
+          <w:rPr>
+            <w:rStyle w:val="Hyperlink"/>
+            <w:color w:val="1A0DAB"/>
+            <w:shd w:val="clear" w:color="auto" w:fill="FFFFFF"/>
+          </w:rPr>
+          <w:t>New York City, New York, United States</w:t>
+        </w:r>
+      </w:hyperlink>
+    </w:p>
+    <w:p>
+      <w:pPr>
+        <w:pStyle w:val="NoSpacing"/>
         <w:numPr>
           <w:ilvl w:val="1"/>
           <w:numId w:val="3"/>
@@ -2137,6 +2196,66 @@
           <w:sz w:val="22"/>
         </w:rPr>
       </w:pPr>
+      <w:r>
+        <w:rPr>
+          <w:color w:val="222222"/>
+          <w:sz w:val="21"/>
+          <w:szCs w:val="21"/>
+          <w:shd w:val="clear" w:color="auto" w:fill="FFFFFF"/>
+        </w:rPr>
+        <w:t>She was o</w:t>
+      </w:r>
+      <w:r>
+        <w:rPr>
+          <w:color w:val="222222"/>
+          <w:sz w:val="21"/>
+          <w:szCs w:val="21"/>
+          <w:shd w:val="clear" w:color="auto" w:fill="FFFFFF"/>
+        </w:rPr>
+        <w:t>ne of the first programmers of the </w:t>
+      </w:r>
+      <w:hyperlink r:id="rId20" w:tooltip="Harvard Mark I" w:history="1">
+        <w:r>
+          <w:rPr>
+            <w:rStyle w:val="Hyperlink"/>
+            <w:color w:val="0B0080"/>
+            <w:sz w:val="21"/>
+            <w:szCs w:val="21"/>
+            <w:shd w:val="clear" w:color="auto" w:fill="FFFFFF"/>
+          </w:rPr>
+          <w:t>Harvard Mark I</w:t>
+        </w:r>
+      </w:hyperlink>
+      <w:r>
+        <w:rPr>
+          <w:color w:val="222222"/>
+          <w:sz w:val="21"/>
+          <w:szCs w:val="21"/>
+          <w:shd w:val="clear" w:color="auto" w:fill="FFFFFF"/>
+        </w:rPr>
+        <w:t> computer, she was a pioneer of computer programming who invented one of the first </w:t>
+      </w:r>
+      <w:hyperlink r:id="rId21" w:tooltip="Compiler" w:history="1">
+        <w:r>
+          <w:rPr>
+            <w:rStyle w:val="Hyperlink"/>
+            <w:color w:val="0B0080"/>
+            <w:sz w:val="21"/>
+            <w:szCs w:val="21"/>
+            <w:shd w:val="clear" w:color="auto" w:fill="FFFFFF"/>
+          </w:rPr>
+          <w:t>compiler</w:t>
+        </w:r>
+      </w:hyperlink>
+      <w:r>
+        <w:rPr>
+          <w:color w:val="222222"/>
+          <w:sz w:val="21"/>
+          <w:szCs w:val="21"/>
+          <w:shd w:val="clear" w:color="auto" w:fill="FFFFFF"/>
+        </w:rPr>
+        <w:t> related tools</w:t>
+      </w:r>
     </w:p>
     <w:p>
       <w:pPr>
@@ -2209,6 +2328,22 @@
     <w:p>
       <w:pPr>
         <w:pStyle w:val="NoSpacing"/>
+        <w:ind w:left="720"/>
+        <w:rPr>
+          <w:sz w:val="22"/>
+        </w:rPr>
+      </w:pPr>
+      <w:r>
+        <w:rPr>
+          <w:color w:val="222222"/>
+          <w:shd w:val="clear" w:color="auto" w:fill="FFFFFF"/>
+        </w:rPr>
+        <w:t>COBOL is a compiled English-like computer programming language designed for business use. It is imperative, procedural and, since 2002, object-oriented. COBOL is primarily used in business, finance, and administrative systems for companies and governments.</w:t>
+      </w:r>
+    </w:p>
+    <w:p>
+      <w:pPr>
+        <w:pStyle w:val="NoSpacing"/>
         <w:numPr>
           <w:ilvl w:val="1"/>
           <w:numId w:val="3"/>
@@ -2244,6 +2379,19 @@
           <w:sz w:val="22"/>
         </w:rPr>
       </w:pPr>
+      <w:r>
+        <w:rPr>
+          <w:sz w:val="22"/>
+        </w:rPr>
+        <w:t xml:space="preserve">               </w:t>
+      </w:r>
+      <w:r>
+        <w:rPr>
+          <w:color w:val="222222"/>
+          <w:shd w:val="clear" w:color="auto" w:fill="FFFFFF"/>
+        </w:rPr>
+        <w:t> COBOL is referred to as a legacy language, which means it is in a format that is no longer used or supported by new systems</w:t>
+      </w:r>
     </w:p>
     <w:p>
       <w:pPr>
@@ -2286,6 +2434,55 @@
     <w:p>
       <w:pPr>
         <w:pStyle w:val="NoSpacing"/>
+        <w:ind w:left="720"/>
+        <w:rPr>
+          <w:sz w:val="22"/>
+        </w:rPr>
+      </w:pPr>
+      <w:hyperlink r:id="rId22" w:history="1">
+        <w:r>
+          <w:rPr>
+            <w:rStyle w:val="Hyperlink"/>
+            <w:b/>
+            <w:bCs/>
+            <w:color w:val="1A0DAB"/>
+            <w:shd w:val="clear" w:color="auto" w:fill="FFFFFF"/>
+          </w:rPr>
+          <w:t>Born</w:t>
+        </w:r>
+      </w:hyperlink>
+      <w:r>
+        <w:rPr>
+          <w:rStyle w:val="w8qarf"/>
+          <w:b/>
+          <w:bCs/>
+          <w:color w:val="222222"/>
+          <w:shd w:val="clear" w:color="auto" w:fill="FFFFFF"/>
+        </w:rPr>
+        <w:t>: </w:t>
+      </w:r>
+      <w:r>
+        <w:rPr>
+          <w:rStyle w:val="lrzxr"/>
+          <w:color w:val="222222"/>
+          <w:shd w:val="clear" w:color="auto" w:fill="FFFFFF"/>
+        </w:rPr>
+        <w:t>June 8, 1955 (age 63 years), </w:t>
+      </w:r>
+      <w:hyperlink r:id="rId23" w:history="1">
+        <w:r>
+          <w:rPr>
+            <w:rStyle w:val="Hyperlink"/>
+            <w:color w:val="1A0DAB"/>
+            <w:shd w:val="clear" w:color="auto" w:fill="FFFFFF"/>
+          </w:rPr>
+          <w:t>London, United Kingdom</w:t>
+        </w:r>
+      </w:hyperlink>
+    </w:p>
+    <w:p>
+      <w:pPr>
+        <w:pStyle w:val="NoSpacing"/>
         <w:numPr>
           <w:ilvl w:val="1"/>
           <w:numId w:val="3"/>
@@ -2305,6 +2502,44 @@
     <w:p>
       <w:pPr>
         <w:pStyle w:val="NoSpacing"/>
+        <w:ind w:left="720"/>
+        <w:rPr>
+          <w:sz w:val="22"/>
+        </w:rPr>
+      </w:pPr>
+      <w:r>
+        <w:rPr>
+          <w:color w:val="000000"/>
+          <w:sz w:val="27"/>
+          <w:szCs w:val="27"/>
+          <w:shd w:val="clear" w:color="auto" w:fill="FFFFFF"/>
+        </w:rPr>
+        <w:t>He coined the name "World Wide Web," wrote the first World Wide Web server, "</w:t>
+      </w:r>
+      <w:proofErr w:type="spellStart"/>
+      <w:r>
+        <w:rPr>
+          <w:color w:val="000000"/>
+          <w:sz w:val="27"/>
+          <w:szCs w:val="27"/>
+          <w:shd w:val="clear" w:color="auto" w:fill="FFFFFF"/>
+        </w:rPr>
+        <w:t>httpd</w:t>
+      </w:r>
+      <w:proofErr w:type="spellEnd"/>
+      <w:r>
+        <w:rPr>
+          <w:color w:val="000000"/>
+          <w:sz w:val="27"/>
+          <w:szCs w:val="27"/>
+          <w:shd w:val="clear" w:color="auto" w:fill="FFFFFF"/>
+        </w:rPr>
+        <w:t>,"</w:t>
+      </w:r>
+    </w:p>
+    <w:p>
+      <w:pPr>
+        <w:pStyle w:val="NoSpacing"/>
         <w:numPr>
           <w:ilvl w:val="1"/>
           <w:numId w:val="3"/>
@@ -2328,6 +2563,12 @@
           <w:sz w:val="22"/>
         </w:rPr>
       </w:pPr>
+      <w:r>
+        <w:rPr>
+          <w:sz w:val="22"/>
+        </w:rPr>
+        <w:t>He created the world wide web</w:t>
+      </w:r>
     </w:p>
     <w:p>
       <w:pPr>
@@ -2347,6 +2588,89 @@
         </w:rPr>
         <w:t>List some ways that your life would be different if Tim Berners-Lee did not invent the World Wide Web.</w:t>
       </w:r>
+    </w:p>
+    <w:p>
+      <w:pPr>
+        <w:pStyle w:val="NoSpacing"/>
+        <w:numPr>
+          <w:ilvl w:val="2"/>
+          <w:numId w:val="1"/>
+        </w:numPr>
+        <w:rPr>
+          <w:sz w:val="22"/>
+        </w:rPr>
+      </w:pPr>
+      <w:r>
+        <w:rPr>
+          <w:sz w:val="22"/>
+        </w:rPr>
+        <w:t>No Netflix</w:t>
+      </w:r>
+    </w:p>
+    <w:p>
+      <w:pPr>
+        <w:pStyle w:val="NoSpacing"/>
+        <w:numPr>
+          <w:ilvl w:val="2"/>
+          <w:numId w:val="1"/>
+        </w:numPr>
+        <w:rPr>
+          <w:sz w:val="22"/>
+        </w:rPr>
+      </w:pPr>
+      <w:r>
+        <w:rPr>
+          <w:sz w:val="22"/>
+        </w:rPr>
+        <w:t>No YouTube</w:t>
+      </w:r>
+    </w:p>
+    <w:p>
+      <w:pPr>
+        <w:pStyle w:val="NoSpacing"/>
+        <w:numPr>
+          <w:ilvl w:val="2"/>
+          <w:numId w:val="1"/>
+        </w:numPr>
+        <w:rPr>
+          <w:sz w:val="22"/>
+        </w:rPr>
+      </w:pPr>
+      <w:r>
+        <w:rPr>
+          <w:sz w:val="22"/>
+        </w:rPr>
+        <w:t xml:space="preserve">No computer science class </w:t>
+      </w:r>
+    </w:p>
+    <w:p>
+      <w:pPr>
+        <w:pStyle w:val="NoSpacing"/>
+        <w:numPr>
+          <w:ilvl w:val="2"/>
+          <w:numId w:val="1"/>
+        </w:numPr>
+        <w:rPr>
+          <w:sz w:val="22"/>
+        </w:rPr>
+      </w:pPr>
+      <w:r>
+        <w:rPr>
+          <w:sz w:val="22"/>
+        </w:rPr>
+        <w:t xml:space="preserve">No worldwide communication </w:t>
+      </w:r>
+      <w:bookmarkStart w:id="0" w:name="_GoBack"/>
+      <w:bookmarkEnd w:id="0"/>
+    </w:p>
+    <w:p>
+      <w:pPr>
+        <w:pStyle w:val="NoSpacing"/>
+        <w:ind w:left="360"/>
+        <w:rPr>
+          <w:sz w:val="22"/>
+        </w:rPr>
+      </w:pPr>
     </w:p>
     <w:p>
       <w:pPr>
@@ -2459,7 +2783,7 @@
       </w:r>
     </w:p>
     <w:sectPr>
-      <w:headerReference w:type="default" r:id="rId18"/>
+      <w:headerReference w:type="default" r:id="rId24"/>
       <w:pgSz w:w="12240" w:h="15840"/>
       <w:pgMar w:top="1440" w:right="1440" w:bottom="1440" w:left="1440" w:header="720" w:footer="720" w:gutter="0"/>
       <w:cols w:space="720"/>
@@ -2779,7 +3103,7 @@
   <w:abstractNum w:abstractNumId="2">
     <w:nsid w:val="6983244E"/>
     <w:multiLevelType w:val="hybridMultilevel"/>
-    <w:tmpl w:val="031CA4D2"/>
+    <w:tmpl w:val="1A9E842E"/>
     <w:lvl w:ilvl="0" w:tplc="0409000F">
       <w:start w:val="1"/>
       <w:numFmt w:val="decimal"/>
@@ -2798,14 +3122,16 @@
         <w:ind w:left="1440" w:hanging="360"/>
       </w:pPr>
     </w:lvl>
-    <w:lvl w:ilvl="2" w:tplc="0409001B" w:tentative="1">
-      <w:start w:val="1"/>
-      <w:numFmt w:val="lowerRoman"/>
-      <w:lvlText w:val="%3."/>
-      <w:lvlJc w:val="right"/>
-      <w:pPr>
-        <w:ind w:left="2160" w:hanging="180"/>
-      </w:pPr>
+    <w:lvl w:ilvl="2" w:tplc="5328956C">
+      <w:numFmt w:val="bullet"/>
+      <w:lvlText w:val="-"/>
+      <w:lvlJc w:val="left"/>
+      <w:pPr>
+        <w:ind w:left="2340" w:hanging="360"/>
+      </w:pPr>
+      <w:rPr>
+        <w:rFonts w:ascii="Arial" w:eastAsiaTheme="minorHAnsi" w:hAnsi="Arial" w:cs="Arial" w:hint="default"/>
+      </w:rPr>
     </w:lvl>
     <w:lvl w:ilvl="3" w:tplc="0409000F" w:tentative="1">
       <w:start w:val="1"/>
@@ -3272,6 +3598,7 @@
   <w:style w:type="character" w:default="1" w:styleId="DefaultParagraphFont">
     <w:name w:val="Default Paragraph Font"/>
     <w:uiPriority w:val="1"/>
+    <w:semiHidden/>
     <w:unhideWhenUsed/>
   </w:style>
   <w:style w:type="table" w:default="1" w:styleId="TableNormal">
